--- a/reports/Лабораторна №4.docx
+++ b/reports/Лабораторна №4.docx
@@ -1355,394 +1355,1172 @@
           <w:rFonts w:ascii="Courier New" w:hAnsi="Courier New" w:cs="Courier New"/>
           <w:lang w:val="en-US"/>
         </w:rPr>
-        <w:t>from utils.input_handling import get_string_input, get_integer_input</w:t>
-      </w:r>
-    </w:p>
-    <w:p>
-      <w:pPr>
-        <w:rPr>
-          <w:rFonts w:ascii="Courier New" w:hAnsi="Courier New" w:cs="Courier New"/>
-          <w:lang w:val="en-US"/>
-        </w:rPr>
-      </w:pPr>
-    </w:p>
-    <w:p>
-      <w:pPr>
-        <w:rPr>
-          <w:rFonts w:ascii="Courier New" w:hAnsi="Courier New" w:cs="Courier New"/>
-          <w:lang w:val="en-US"/>
-        </w:rPr>
-      </w:pPr>
-      <w:r>
-        <w:rPr>
-          <w:rFonts w:ascii="Courier New" w:hAnsi="Courier New" w:cs="Courier New"/>
-          <w:lang w:val="en-US"/>
-        </w:rPr>
-        <w:t># Generate art</w:t>
-      </w:r>
-    </w:p>
-    <w:p>
-      <w:pPr>
-        <w:rPr>
-          <w:rFonts w:ascii="Courier New" w:hAnsi="Courier New" w:cs="Courier New"/>
-          <w:lang w:val="en-US"/>
-        </w:rPr>
-      </w:pPr>
-      <w:r>
-        <w:rPr>
-          <w:rFonts w:ascii="Courier New" w:hAnsi="Courier New" w:cs="Courier New"/>
-          <w:lang w:val="en-US"/>
-        </w:rPr>
-        <w:t>def generate_ascii_art(user_input, characters, width, height):</w:t>
-      </w:r>
-    </w:p>
-    <w:p>
-      <w:pPr>
-        <w:rPr>
-          <w:rFonts w:ascii="Courier New" w:hAnsi="Courier New" w:cs="Courier New"/>
-          <w:lang w:val="en-US"/>
-        </w:rPr>
-      </w:pPr>
-      <w:r>
-        <w:rPr>
-          <w:rFonts w:ascii="Courier New" w:hAnsi="Courier New" w:cs="Courier New"/>
-          <w:lang w:val="en-US"/>
-        </w:rPr>
-        <w:t xml:space="preserve">    ascii_art = ""</w:t>
-      </w:r>
-    </w:p>
-    <w:p>
-      <w:pPr>
-        <w:rPr>
-          <w:rFonts w:ascii="Courier New" w:hAnsi="Courier New" w:cs="Courier New"/>
-          <w:lang w:val="en-US"/>
-        </w:rPr>
-      </w:pPr>
-      <w:r>
-        <w:rPr>
-          <w:rFonts w:ascii="Courier New" w:hAnsi="Courier New" w:cs="Courier New"/>
-          <w:lang w:val="en-US"/>
-        </w:rPr>
-        <w:t xml:space="preserve">    char_count = len(user_input)</w:t>
-      </w:r>
-    </w:p>
-    <w:p>
-      <w:pPr>
-        <w:rPr>
-          <w:rFonts w:ascii="Courier New" w:hAnsi="Courier New" w:cs="Courier New"/>
-          <w:lang w:val="en-US"/>
-        </w:rPr>
-      </w:pPr>
-      <w:r>
-        <w:rPr>
-          <w:rFonts w:ascii="Courier New" w:hAnsi="Courier New" w:cs="Courier New"/>
-          <w:lang w:val="en-US"/>
-        </w:rPr>
-        <w:t xml:space="preserve">    for i in range(height):</w:t>
-      </w:r>
-    </w:p>
-    <w:p>
-      <w:pPr>
-        <w:rPr>
-          <w:rFonts w:ascii="Courier New" w:hAnsi="Courier New" w:cs="Courier New"/>
-          <w:lang w:val="en-US"/>
-        </w:rPr>
-      </w:pPr>
-      <w:r>
-        <w:rPr>
-          <w:rFonts w:ascii="Courier New" w:hAnsi="Courier New" w:cs="Courier New"/>
-          <w:lang w:val="en-US"/>
-        </w:rPr>
-        <w:t xml:space="preserve">        line = ""</w:t>
-      </w:r>
-    </w:p>
-    <w:p>
-      <w:pPr>
-        <w:rPr>
-          <w:rFonts w:ascii="Courier New" w:hAnsi="Courier New" w:cs="Courier New"/>
-          <w:lang w:val="en-US"/>
-        </w:rPr>
-      </w:pPr>
-      <w:r>
-        <w:rPr>
-          <w:rFonts w:ascii="Courier New" w:hAnsi="Courier New" w:cs="Courier New"/>
-          <w:lang w:val="en-US"/>
-        </w:rPr>
-        <w:t xml:space="preserve">        for j in range(width):</w:t>
-      </w:r>
-    </w:p>
-    <w:p>
-      <w:pPr>
-        <w:rPr>
-          <w:rFonts w:ascii="Courier New" w:hAnsi="Courier New" w:cs="Courier New"/>
-          <w:lang w:val="en-US"/>
-        </w:rPr>
-      </w:pPr>
-      <w:r>
-        <w:rPr>
-          <w:rFonts w:ascii="Courier New" w:hAnsi="Courier New" w:cs="Courier New"/>
-          <w:lang w:val="en-US"/>
-        </w:rPr>
-        <w:t xml:space="preserve">            char_index = j % char_count</w:t>
-      </w:r>
-    </w:p>
-    <w:p>
-      <w:pPr>
-        <w:rPr>
-          <w:rFonts w:ascii="Courier New" w:hAnsi="Courier New" w:cs="Courier New"/>
-          <w:lang w:val="en-US"/>
-        </w:rPr>
-      </w:pPr>
-      <w:r>
-        <w:rPr>
-          <w:rFonts w:ascii="Courier New" w:hAnsi="Courier New" w:cs="Courier New"/>
-          <w:lang w:val="en-US"/>
-        </w:rPr>
-        <w:t xml:space="preserve">            line += characters[ord(user_input[char_index]) % len(characters)]</w:t>
-      </w:r>
-    </w:p>
-    <w:p>
-      <w:pPr>
-        <w:rPr>
-          <w:rFonts w:ascii="Courier New" w:hAnsi="Courier New" w:cs="Courier New"/>
-          <w:lang w:val="en-US"/>
-        </w:rPr>
-      </w:pPr>
-      <w:r>
-        <w:rPr>
-          <w:rFonts w:ascii="Courier New" w:hAnsi="Courier New" w:cs="Courier New"/>
-          <w:lang w:val="en-US"/>
-        </w:rPr>
-        <w:t xml:space="preserve">        ascii_art += line + "\n"</w:t>
-      </w:r>
-    </w:p>
-    <w:p>
-      <w:pPr>
-        <w:rPr>
-          <w:rFonts w:ascii="Courier New" w:hAnsi="Courier New" w:cs="Courier New"/>
-          <w:lang w:val="en-US"/>
-        </w:rPr>
-      </w:pPr>
-      <w:r>
-        <w:rPr>
-          <w:rFonts w:ascii="Courier New" w:hAnsi="Courier New" w:cs="Courier New"/>
-          <w:lang w:val="en-US"/>
-        </w:rPr>
-        <w:t xml:space="preserve">    return ascii_art</w:t>
-      </w:r>
-    </w:p>
-    <w:p>
-      <w:pPr>
-        <w:rPr>
-          <w:rFonts w:ascii="Courier New" w:hAnsi="Courier New" w:cs="Courier New"/>
-          <w:lang w:val="en-US"/>
-        </w:rPr>
-      </w:pPr>
-    </w:p>
-    <w:p>
-      <w:pPr>
-        <w:rPr>
-          <w:rFonts w:ascii="Courier New" w:hAnsi="Courier New" w:cs="Courier New"/>
-          <w:lang w:val="en-US"/>
-        </w:rPr>
-      </w:pPr>
-    </w:p>
-    <w:p>
-      <w:pPr>
-        <w:rPr>
-          <w:rFonts w:ascii="Courier New" w:hAnsi="Courier New" w:cs="Courier New"/>
-          <w:lang w:val="en-US"/>
-        </w:rPr>
-      </w:pPr>
-      <w:r>
-        <w:rPr>
-          <w:rFonts w:ascii="Courier New" w:hAnsi="Courier New" w:cs="Courier New"/>
-          <w:lang w:val="en-US"/>
-        </w:rPr>
-        <w:t>def main():</w:t>
-      </w:r>
-    </w:p>
-    <w:p>
-      <w:pPr>
-        <w:rPr>
-          <w:rFonts w:ascii="Courier New" w:hAnsi="Courier New" w:cs="Courier New"/>
-          <w:lang w:val="en-US"/>
-        </w:rPr>
-      </w:pPr>
-      <w:r>
-        <w:rPr>
-          <w:rFonts w:ascii="Courier New" w:hAnsi="Courier New" w:cs="Courier New"/>
-          <w:lang w:val="en-US"/>
-        </w:rPr>
-        <w:t xml:space="preserve">    user_input = get_string_input("Введіть слово або фразу, яку ви хочете перетворити в ASCII-арт: ")</w:t>
-      </w:r>
-    </w:p>
-    <w:p>
-      <w:pPr>
-        <w:rPr>
-          <w:rFonts w:ascii="Courier New" w:hAnsi="Courier New" w:cs="Courier New"/>
-          <w:lang w:val="en-US"/>
-        </w:rPr>
-      </w:pPr>
-      <w:r>
-        <w:rPr>
-          <w:rFonts w:ascii="Courier New" w:hAnsi="Courier New" w:cs="Courier New"/>
-          <w:lang w:val="en-US"/>
-        </w:rPr>
-        <w:t xml:space="preserve">    </w:t>
-      </w:r>
-    </w:p>
-    <w:p>
-      <w:pPr>
-        <w:rPr>
-          <w:rFonts w:ascii="Courier New" w:hAnsi="Courier New" w:cs="Courier New"/>
-          <w:lang w:val="en-US"/>
-        </w:rPr>
-      </w:pPr>
-      <w:r>
-        <w:rPr>
-          <w:rFonts w:ascii="Courier New" w:hAnsi="Courier New" w:cs="Courier New"/>
-          <w:lang w:val="en-US"/>
-        </w:rPr>
-        <w:t xml:space="preserve">    characters = ["@", "#", "%", "?", "*", "+", ";", ":", ",", "."]</w:t>
-      </w:r>
-    </w:p>
-    <w:p>
-      <w:pPr>
-        <w:rPr>
-          <w:rFonts w:ascii="Courier New" w:hAnsi="Courier New" w:cs="Courier New"/>
-          <w:lang w:val="en-US"/>
-        </w:rPr>
-      </w:pPr>
-    </w:p>
-    <w:p>
-      <w:pPr>
-        <w:rPr>
-          <w:rFonts w:ascii="Courier New" w:hAnsi="Courier New" w:cs="Courier New"/>
-          <w:lang w:val="en-US"/>
-        </w:rPr>
-      </w:pPr>
-      <w:r>
-        <w:rPr>
-          <w:rFonts w:ascii="Courier New" w:hAnsi="Courier New" w:cs="Courier New"/>
-          <w:lang w:val="en-US"/>
-        </w:rPr>
-        <w:t xml:space="preserve">    width = get_integer_input("Введіть ширину ASCII-арту (від 1 до 100): ", "Розмір має бути цілим числом в межах вказаних значень.")</w:t>
-      </w:r>
-    </w:p>
-    <w:p>
-      <w:pPr>
-        <w:rPr>
-          <w:rFonts w:ascii="Courier New" w:hAnsi="Courier New" w:cs="Courier New"/>
-          <w:lang w:val="en-US"/>
-        </w:rPr>
-      </w:pPr>
-      <w:r>
-        <w:rPr>
-          <w:rFonts w:ascii="Courier New" w:hAnsi="Courier New" w:cs="Courier New"/>
-          <w:lang w:val="en-US"/>
-        </w:rPr>
-        <w:t xml:space="preserve">    height = get_integer_input("Введіть висоту ASCII-арту (від 1 до 100): ", "Розмір має бути цілим числом в межах вказаних значень.")</w:t>
-      </w:r>
-    </w:p>
-    <w:p>
-      <w:pPr>
-        <w:rPr>
-          <w:rFonts w:ascii="Courier New" w:hAnsi="Courier New" w:cs="Courier New"/>
-          <w:lang w:val="en-US"/>
-        </w:rPr>
-      </w:pPr>
-    </w:p>
-    <w:p>
-      <w:pPr>
-        <w:rPr>
-          <w:rFonts w:ascii="Courier New" w:hAnsi="Courier New" w:cs="Courier New"/>
-          <w:lang w:val="en-US"/>
-        </w:rPr>
-      </w:pPr>
-      <w:r>
-        <w:rPr>
-          <w:rFonts w:ascii="Courier New" w:hAnsi="Courier New" w:cs="Courier New"/>
-          <w:lang w:val="en-US"/>
-        </w:rPr>
-        <w:t xml:space="preserve">    art = generate_ascii_art(user_input, characters, width, height)</w:t>
-      </w:r>
-    </w:p>
-    <w:p>
-      <w:pPr>
-        <w:rPr>
-          <w:rFonts w:ascii="Courier New" w:hAnsi="Courier New" w:cs="Courier New"/>
-          <w:lang w:val="en-US"/>
-        </w:rPr>
-      </w:pPr>
-    </w:p>
-    <w:p>
-      <w:pPr>
-        <w:rPr>
-          <w:rFonts w:ascii="Courier New" w:hAnsi="Courier New" w:cs="Courier New"/>
-          <w:lang w:val="en-US"/>
-        </w:rPr>
-      </w:pPr>
-      <w:r>
-        <w:rPr>
-          <w:rFonts w:ascii="Courier New" w:hAnsi="Courier New" w:cs="Courier New"/>
-          <w:lang w:val="en-US"/>
-        </w:rPr>
-        <w:t xml:space="preserve">    #Display art</w:t>
-      </w:r>
-    </w:p>
-    <w:p>
-      <w:pPr>
-        <w:rPr>
-          <w:rFonts w:ascii="Courier New" w:hAnsi="Courier New" w:cs="Courier New"/>
-          <w:lang w:val="en-US"/>
-        </w:rPr>
-      </w:pPr>
-      <w:r>
-        <w:rPr>
-          <w:rFonts w:ascii="Courier New" w:hAnsi="Courier New" w:cs="Courier New"/>
-          <w:lang w:val="en-US"/>
-        </w:rPr>
-        <w:t xml:space="preserve">    print(f"{user_input} ASCII-арт:")</w:t>
-      </w:r>
-    </w:p>
-    <w:p>
-      <w:pPr>
-        <w:rPr>
-          <w:rFonts w:ascii="Courier New" w:hAnsi="Courier New" w:cs="Courier New"/>
-          <w:lang w:val="en-US"/>
-        </w:rPr>
-      </w:pPr>
-      <w:r>
-        <w:rPr>
-          <w:rFonts w:ascii="Courier New" w:hAnsi="Courier New" w:cs="Courier New"/>
-          <w:lang w:val="en-US"/>
-        </w:rPr>
-        <w:t xml:space="preserve">    print(art)</w:t>
-      </w:r>
-    </w:p>
-    <w:p>
-      <w:pPr>
-        <w:rPr>
-          <w:rFonts w:ascii="Courier New" w:hAnsi="Courier New" w:cs="Courier New"/>
-          <w:lang w:val="en-US"/>
-        </w:rPr>
-      </w:pPr>
-    </w:p>
-    <w:p>
-      <w:pPr>
-        <w:rPr>
-          <w:rFonts w:ascii="Courier New" w:hAnsi="Courier New" w:cs="Courier New"/>
-          <w:lang w:val="en-US"/>
-        </w:rPr>
-      </w:pPr>
-      <w:r>
-        <w:rPr>
-          <w:rFonts w:ascii="Courier New" w:hAnsi="Courier New" w:cs="Courier New"/>
-          <w:lang w:val="en-US"/>
-        </w:rPr>
-        <w:t xml:space="preserve">    #Save to file</w:t>
-      </w:r>
+        <w:t>class UserInteraction:</w:t>
+      </w:r>
+    </w:p>
+    <w:p>
+      <w:pPr>
+        <w:rPr>
+          <w:rFonts w:ascii="Courier New" w:hAnsi="Courier New" w:cs="Courier New"/>
+          <w:lang w:val="en-US"/>
+        </w:rPr>
+      </w:pPr>
+      <w:r>
+        <w:rPr>
+          <w:rFonts w:ascii="Courier New" w:hAnsi="Courier New" w:cs="Courier New"/>
+          <w:lang w:val="en-US"/>
+        </w:rPr>
+        <w:lastRenderedPageBreak/>
+        <w:t xml:space="preserve">    @staticmethod</w:t>
+      </w:r>
+    </w:p>
+    <w:p>
+      <w:pPr>
+        <w:rPr>
+          <w:rFonts w:ascii="Courier New" w:hAnsi="Courier New" w:cs="Courier New"/>
+          <w:lang w:val="en-US"/>
+        </w:rPr>
+      </w:pPr>
+      <w:r>
+        <w:rPr>
+          <w:rFonts w:ascii="Courier New" w:hAnsi="Courier New" w:cs="Courier New"/>
+          <w:lang w:val="en-US"/>
+        </w:rPr>
+        <w:t xml:space="preserve">    def select_color():</w:t>
+      </w:r>
+    </w:p>
+    <w:p>
+      <w:pPr>
+        <w:rPr>
+          <w:rFonts w:ascii="Courier New" w:hAnsi="Courier New" w:cs="Courier New"/>
+          <w:lang w:val="en-US"/>
+        </w:rPr>
+      </w:pPr>
+      <w:r>
+        <w:rPr>
+          <w:rFonts w:ascii="Courier New" w:hAnsi="Courier New" w:cs="Courier New"/>
+          <w:lang w:val="en-US"/>
+        </w:rPr>
+        <w:t xml:space="preserve">        color_choice = input("Select text color (white, gray): ").lower()</w:t>
+      </w:r>
+    </w:p>
+    <w:p>
+      <w:pPr>
+        <w:rPr>
+          <w:rFonts w:ascii="Courier New" w:hAnsi="Courier New" w:cs="Courier New"/>
+          <w:lang w:val="en-US"/>
+        </w:rPr>
+      </w:pPr>
+      <w:r>
+        <w:rPr>
+          <w:rFonts w:ascii="Courier New" w:hAnsi="Courier New" w:cs="Courier New"/>
+          <w:lang w:val="en-US"/>
+        </w:rPr>
+        <w:t xml:space="preserve">        if color_choice in ['white', 'gray']:</w:t>
+      </w:r>
+    </w:p>
+    <w:p>
+      <w:pPr>
+        <w:rPr>
+          <w:rFonts w:ascii="Courier New" w:hAnsi="Courier New" w:cs="Courier New"/>
+          <w:lang w:val="en-US"/>
+        </w:rPr>
+      </w:pPr>
+      <w:r>
+        <w:rPr>
+          <w:rFonts w:ascii="Courier New" w:hAnsi="Courier New" w:cs="Courier New"/>
+          <w:lang w:val="en-US"/>
+        </w:rPr>
+        <w:t xml:space="preserve">            return color_choice</w:t>
+      </w:r>
+    </w:p>
+    <w:p>
+      <w:pPr>
+        <w:rPr>
+          <w:rFonts w:ascii="Courier New" w:hAnsi="Courier New" w:cs="Courier New"/>
+          <w:lang w:val="en-US"/>
+        </w:rPr>
+      </w:pPr>
+      <w:r>
+        <w:rPr>
+          <w:rFonts w:ascii="Courier New" w:hAnsi="Courier New" w:cs="Courier New"/>
+          <w:lang w:val="en-US"/>
+        </w:rPr>
+        <w:t xml:space="preserve">        else:</w:t>
+      </w:r>
+    </w:p>
+    <w:p>
+      <w:pPr>
+        <w:rPr>
+          <w:rFonts w:ascii="Courier New" w:hAnsi="Courier New" w:cs="Courier New"/>
+          <w:lang w:val="en-US"/>
+        </w:rPr>
+      </w:pPr>
+      <w:r>
+        <w:rPr>
+          <w:rFonts w:ascii="Courier New" w:hAnsi="Courier New" w:cs="Courier New"/>
+          <w:lang w:val="en-US"/>
+        </w:rPr>
+        <w:t xml:space="preserve">            return None</w:t>
+      </w:r>
+    </w:p>
+    <w:p>
+      <w:pPr>
+        <w:rPr>
+          <w:rFonts w:ascii="Courier New" w:hAnsi="Courier New" w:cs="Courier New"/>
+          <w:lang w:val="en-US"/>
+        </w:rPr>
+      </w:pPr>
+    </w:p>
+    <w:p>
+      <w:pPr>
+        <w:rPr>
+          <w:rFonts w:ascii="Courier New" w:hAnsi="Courier New" w:cs="Courier New"/>
+          <w:lang w:val="en-US"/>
+        </w:rPr>
+      </w:pPr>
+      <w:r>
+        <w:rPr>
+          <w:rFonts w:ascii="Courier New" w:hAnsi="Courier New" w:cs="Courier New"/>
+          <w:lang w:val="en-US"/>
+        </w:rPr>
+        <w:t>import os</w:t>
+      </w:r>
+    </w:p>
+    <w:p>
+      <w:pPr>
+        <w:rPr>
+          <w:rFonts w:ascii="Courier New" w:hAnsi="Courier New" w:cs="Courier New"/>
+          <w:lang w:val="en-US"/>
+        </w:rPr>
+      </w:pPr>
+      <w:r>
+        <w:rPr>
+          <w:rFonts w:ascii="Courier New" w:hAnsi="Courier New" w:cs="Courier New"/>
+          <w:lang w:val="en-US"/>
+        </w:rPr>
+        <w:t>class ArtGenerator:</w:t>
+      </w:r>
+    </w:p>
+    <w:p>
+      <w:pPr>
+        <w:rPr>
+          <w:rFonts w:ascii="Courier New" w:hAnsi="Courier New" w:cs="Courier New"/>
+          <w:lang w:val="en-US"/>
+        </w:rPr>
+      </w:pPr>
+      <w:r>
+        <w:rPr>
+          <w:rFonts w:ascii="Courier New" w:hAnsi="Courier New" w:cs="Courier New"/>
+          <w:lang w:val="en-US"/>
+        </w:rPr>
+        <w:t xml:space="preserve">    def __init__(self, ascii_dict, settings):</w:t>
+      </w:r>
+    </w:p>
+    <w:p>
+      <w:pPr>
+        <w:rPr>
+          <w:rFonts w:ascii="Courier New" w:hAnsi="Courier New" w:cs="Courier New"/>
+          <w:lang w:val="en-US"/>
+        </w:rPr>
+      </w:pPr>
+      <w:r>
+        <w:rPr>
+          <w:rFonts w:ascii="Courier New" w:hAnsi="Courier New" w:cs="Courier New"/>
+          <w:lang w:val="en-US"/>
+        </w:rPr>
+        <w:t xml:space="preserve">        self.ascii_dict = ascii_dict</w:t>
+      </w:r>
+    </w:p>
+    <w:p>
+      <w:pPr>
+        <w:rPr>
+          <w:rFonts w:ascii="Courier New" w:hAnsi="Courier New" w:cs="Courier New"/>
+          <w:lang w:val="en-US"/>
+        </w:rPr>
+      </w:pPr>
+      <w:r>
+        <w:rPr>
+          <w:rFonts w:ascii="Courier New" w:hAnsi="Courier New" w:cs="Courier New"/>
+          <w:lang w:val="en-US"/>
+        </w:rPr>
+        <w:t xml:space="preserve">        self.settings = settings</w:t>
+      </w:r>
+    </w:p>
+    <w:p>
+      <w:pPr>
+        <w:rPr>
+          <w:rFonts w:ascii="Courier New" w:hAnsi="Courier New" w:cs="Courier New"/>
+          <w:lang w:val="en-US"/>
+        </w:rPr>
+      </w:pPr>
+    </w:p>
+    <w:p>
+      <w:pPr>
+        <w:rPr>
+          <w:rFonts w:ascii="Courier New" w:hAnsi="Courier New" w:cs="Courier New"/>
+          <w:lang w:val="en-US"/>
+        </w:rPr>
+      </w:pPr>
+      <w:r>
+        <w:rPr>
+          <w:rFonts w:ascii="Courier New" w:hAnsi="Courier New" w:cs="Courier New"/>
+          <w:lang w:val="en-US"/>
+        </w:rPr>
+        <w:t xml:space="preserve">    def get_valid_text(self):</w:t>
+      </w:r>
+    </w:p>
+    <w:p>
+      <w:pPr>
+        <w:rPr>
+          <w:rFonts w:ascii="Courier New" w:hAnsi="Courier New" w:cs="Courier New"/>
+          <w:lang w:val="en-US"/>
+        </w:rPr>
+      </w:pPr>
+      <w:r>
+        <w:rPr>
+          <w:rFonts w:ascii="Courier New" w:hAnsi="Courier New" w:cs="Courier New"/>
+          <w:lang w:val="en-US"/>
+        </w:rPr>
+        <w:t xml:space="preserve">        while True:</w:t>
+      </w:r>
+    </w:p>
+    <w:p>
+      <w:pPr>
+        <w:rPr>
+          <w:rFonts w:ascii="Courier New" w:hAnsi="Courier New" w:cs="Courier New"/>
+          <w:lang w:val="en-US"/>
+        </w:rPr>
+      </w:pPr>
+      <w:r>
+        <w:rPr>
+          <w:rFonts w:ascii="Courier New" w:hAnsi="Courier New" w:cs="Courier New"/>
+          <w:lang w:val="en-US"/>
+        </w:rPr>
+        <w:t xml:space="preserve">            text = input("Enter a word or phrase: ")</w:t>
+      </w:r>
+    </w:p>
+    <w:p>
+      <w:pPr>
+        <w:rPr>
+          <w:rFonts w:ascii="Courier New" w:hAnsi="Courier New" w:cs="Courier New"/>
+          <w:lang w:val="en-US"/>
+        </w:rPr>
+      </w:pPr>
+      <w:r>
+        <w:rPr>
+          <w:rFonts w:ascii="Courier New" w:hAnsi="Courier New" w:cs="Courier New"/>
+          <w:lang w:val="en-US"/>
+        </w:rPr>
+        <w:t xml:space="preserve">            if all(c in self.ascii_dict or c == ' ' for c in text):</w:t>
+      </w:r>
+    </w:p>
+    <w:p>
+      <w:pPr>
+        <w:rPr>
+          <w:rFonts w:ascii="Courier New" w:hAnsi="Courier New" w:cs="Courier New"/>
+          <w:lang w:val="en-US"/>
+        </w:rPr>
+      </w:pPr>
+      <w:r>
+        <w:rPr>
+          <w:rFonts w:ascii="Courier New" w:hAnsi="Courier New" w:cs="Courier New"/>
+          <w:lang w:val="en-US"/>
+        </w:rPr>
+        <w:t xml:space="preserve">                return text</w:t>
+      </w:r>
+    </w:p>
+    <w:p>
+      <w:pPr>
+        <w:rPr>
+          <w:rFonts w:ascii="Courier New" w:hAnsi="Courier New" w:cs="Courier New"/>
+          <w:lang w:val="en-US"/>
+        </w:rPr>
+      </w:pPr>
+      <w:r>
+        <w:rPr>
+          <w:rFonts w:ascii="Courier New" w:hAnsi="Courier New" w:cs="Courier New"/>
+          <w:lang w:val="en-US"/>
+        </w:rPr>
+        <w:t xml:space="preserve">            else:</w:t>
+      </w:r>
+    </w:p>
+    <w:p>
+      <w:pPr>
+        <w:rPr>
+          <w:rFonts w:ascii="Courier New" w:hAnsi="Courier New" w:cs="Courier New"/>
+          <w:lang w:val="en-US"/>
+        </w:rPr>
+      </w:pPr>
+      <w:r>
+        <w:rPr>
+          <w:rFonts w:ascii="Courier New" w:hAnsi="Courier New" w:cs="Courier New"/>
+          <w:lang w:val="en-US"/>
+        </w:rPr>
+        <w:t xml:space="preserve">                print("Error. The input contains invalid characters. Please enter a valid phrase.")</w:t>
+      </w:r>
+    </w:p>
+    <w:p>
+      <w:pPr>
+        <w:rPr>
+          <w:rFonts w:ascii="Courier New" w:hAnsi="Courier New" w:cs="Courier New"/>
+          <w:lang w:val="en-US"/>
+        </w:rPr>
+      </w:pPr>
+    </w:p>
+    <w:p>
+      <w:pPr>
+        <w:rPr>
+          <w:rFonts w:ascii="Courier New" w:hAnsi="Courier New" w:cs="Courier New"/>
+          <w:lang w:val="en-US"/>
+        </w:rPr>
+      </w:pPr>
+      <w:r>
+        <w:rPr>
+          <w:rFonts w:ascii="Courier New" w:hAnsi="Courier New" w:cs="Courier New"/>
+          <w:lang w:val="en-US"/>
+        </w:rPr>
+        <w:t xml:space="preserve">    def print_ascii_art(self, text, color):</w:t>
+      </w:r>
+    </w:p>
+    <w:p>
+      <w:pPr>
+        <w:rPr>
+          <w:rFonts w:ascii="Courier New" w:hAnsi="Courier New" w:cs="Courier New"/>
+          <w:lang w:val="en-US"/>
+        </w:rPr>
+      </w:pPr>
+      <w:r>
+        <w:rPr>
+          <w:rFonts w:ascii="Courier New" w:hAnsi="Courier New" w:cs="Courier New"/>
+          <w:lang w:val="en-US"/>
+        </w:rPr>
+        <w:t xml:space="preserve">        output_lines = [""] * 6</w:t>
+      </w:r>
+    </w:p>
+    <w:p>
+      <w:pPr>
+        <w:rPr>
+          <w:rFonts w:ascii="Courier New" w:hAnsi="Courier New" w:cs="Courier New"/>
+          <w:lang w:val="en-US"/>
+        </w:rPr>
+      </w:pPr>
+    </w:p>
+    <w:p>
+      <w:pPr>
+        <w:rPr>
+          <w:rFonts w:ascii="Courier New" w:hAnsi="Courier New" w:cs="Courier New"/>
+          <w:lang w:val="en-US"/>
+        </w:rPr>
+      </w:pPr>
+      <w:r>
+        <w:rPr>
+          <w:rFonts w:ascii="Courier New" w:hAnsi="Courier New" w:cs="Courier New"/>
+          <w:lang w:val="en-US"/>
+        </w:rPr>
+        <w:t xml:space="preserve">        for symbol in text:</w:t>
+      </w:r>
+    </w:p>
+    <w:p>
+      <w:pPr>
+        <w:rPr>
+          <w:rFonts w:ascii="Courier New" w:hAnsi="Courier New" w:cs="Courier New"/>
+          <w:lang w:val="en-US"/>
+        </w:rPr>
+      </w:pPr>
+      <w:r>
+        <w:rPr>
+          <w:rFonts w:ascii="Courier New" w:hAnsi="Courier New" w:cs="Courier New"/>
+          <w:lang w:val="en-US"/>
+        </w:rPr>
+        <w:t xml:space="preserve">            if symbol == ' ':</w:t>
+      </w:r>
+    </w:p>
+    <w:p>
+      <w:pPr>
+        <w:rPr>
+          <w:rFonts w:ascii="Courier New" w:hAnsi="Courier New" w:cs="Courier New"/>
+          <w:lang w:val="en-US"/>
+        </w:rPr>
+      </w:pPr>
+      <w:r>
+        <w:rPr>
+          <w:rFonts w:ascii="Courier New" w:hAnsi="Courier New" w:cs="Courier New"/>
+          <w:lang w:val="en-US"/>
+        </w:rPr>
+        <w:t xml:space="preserve">                for i in range(6):</w:t>
+      </w:r>
+    </w:p>
+    <w:p>
+      <w:pPr>
+        <w:rPr>
+          <w:rFonts w:ascii="Courier New" w:hAnsi="Courier New" w:cs="Courier New"/>
+          <w:lang w:val="en-US"/>
+        </w:rPr>
+      </w:pPr>
+      <w:r>
+        <w:rPr>
+          <w:rFonts w:ascii="Courier New" w:hAnsi="Courier New" w:cs="Courier New"/>
+          <w:lang w:val="en-US"/>
+        </w:rPr>
+        <w:t xml:space="preserve">                    output_lines[i] += ' '</w:t>
+      </w:r>
+    </w:p>
+    <w:p>
+      <w:pPr>
+        <w:rPr>
+          <w:rFonts w:ascii="Courier New" w:hAnsi="Courier New" w:cs="Courier New"/>
+          <w:lang w:val="en-US"/>
+        </w:rPr>
+      </w:pPr>
+      <w:r>
+        <w:rPr>
+          <w:rFonts w:ascii="Courier New" w:hAnsi="Courier New" w:cs="Courier New"/>
+          <w:lang w:val="en-US"/>
+        </w:rPr>
+        <w:t xml:space="preserve">            elif symbol in self.ascii_dict:</w:t>
+      </w:r>
+    </w:p>
+    <w:p>
+      <w:pPr>
+        <w:rPr>
+          <w:rFonts w:ascii="Courier New" w:hAnsi="Courier New" w:cs="Courier New"/>
+          <w:lang w:val="en-US"/>
+        </w:rPr>
+      </w:pPr>
+      <w:r>
+        <w:rPr>
+          <w:rFonts w:ascii="Courier New" w:hAnsi="Courier New" w:cs="Courier New"/>
+          <w:lang w:val="en-US"/>
+        </w:rPr>
+        <w:t xml:space="preserve">                symbol_lines = self.ascii_dict[symbol]</w:t>
+      </w:r>
+    </w:p>
+    <w:p>
+      <w:pPr>
+        <w:rPr>
+          <w:rFonts w:ascii="Courier New" w:hAnsi="Courier New" w:cs="Courier New"/>
+          <w:lang w:val="en-US"/>
+        </w:rPr>
+      </w:pPr>
+      <w:r>
+        <w:rPr>
+          <w:rFonts w:ascii="Courier New" w:hAnsi="Courier New" w:cs="Courier New"/>
+          <w:lang w:val="en-US"/>
+        </w:rPr>
+        <w:t xml:space="preserve">                for i in range(6):</w:t>
+      </w:r>
+    </w:p>
+    <w:p>
+      <w:pPr>
+        <w:rPr>
+          <w:rFonts w:ascii="Courier New" w:hAnsi="Courier New" w:cs="Courier New"/>
+          <w:lang w:val="en-US"/>
+        </w:rPr>
+      </w:pPr>
+      <w:r>
+        <w:rPr>
+          <w:rFonts w:ascii="Courier New" w:hAnsi="Courier New" w:cs="Courier New"/>
+          <w:lang w:val="en-US"/>
+        </w:rPr>
+        <w:t xml:space="preserve">                    output_lines[i] += symbol_lines[i]</w:t>
+      </w:r>
+    </w:p>
+    <w:p>
+      <w:pPr>
+        <w:rPr>
+          <w:rFonts w:ascii="Courier New" w:hAnsi="Courier New" w:cs="Courier New"/>
+          <w:lang w:val="en-US"/>
+        </w:rPr>
+      </w:pPr>
+    </w:p>
+    <w:p>
+      <w:pPr>
+        <w:rPr>
+          <w:rFonts w:ascii="Courier New" w:hAnsi="Courier New" w:cs="Courier New"/>
+          <w:lang w:val="en-US"/>
+        </w:rPr>
+      </w:pPr>
+      <w:r>
+        <w:rPr>
+          <w:rFonts w:ascii="Courier New" w:hAnsi="Courier New" w:cs="Courier New"/>
+          <w:lang w:val="en-US"/>
+        </w:rPr>
+        <w:t xml:space="preserve">        if len(output_lines[0]) &gt; self.settings.get_max_width():</w:t>
+      </w:r>
+    </w:p>
+    <w:p>
+      <w:pPr>
+        <w:rPr>
+          <w:rFonts w:ascii="Courier New" w:hAnsi="Courier New" w:cs="Courier New"/>
+          <w:lang w:val="en-US"/>
+        </w:rPr>
+      </w:pPr>
+      <w:r>
+        <w:rPr>
+          <w:rFonts w:ascii="Courier New" w:hAnsi="Courier New" w:cs="Courier New"/>
+          <w:lang w:val="en-US"/>
+        </w:rPr>
+        <w:t xml:space="preserve">            raise ValueError("Error. Maximum width is too small for the input phrase.")</w:t>
+      </w:r>
+    </w:p>
+    <w:p>
+      <w:pPr>
+        <w:rPr>
+          <w:rFonts w:ascii="Courier New" w:hAnsi="Courier New" w:cs="Courier New"/>
+          <w:lang w:val="en-US"/>
+        </w:rPr>
+      </w:pPr>
+    </w:p>
+    <w:p>
+      <w:pPr>
+        <w:rPr>
+          <w:rFonts w:ascii="Courier New" w:hAnsi="Courier New" w:cs="Courier New"/>
+          <w:lang w:val="en-US"/>
+        </w:rPr>
+      </w:pPr>
+      <w:r>
+        <w:rPr>
+          <w:rFonts w:ascii="Courier New" w:hAnsi="Courier New" w:cs="Courier New"/>
+          <w:lang w:val="en-US"/>
+        </w:rPr>
+        <w:t xml:space="preserve">        if self.settings.get_alignment() == 'center':</w:t>
+      </w:r>
+    </w:p>
+    <w:p>
+      <w:pPr>
+        <w:rPr>
+          <w:rFonts w:ascii="Courier New" w:hAnsi="Courier New" w:cs="Courier New"/>
+          <w:lang w:val="en-US"/>
+        </w:rPr>
+      </w:pPr>
+      <w:r>
+        <w:rPr>
+          <w:rFonts w:ascii="Courier New" w:hAnsi="Courier New" w:cs="Courier New"/>
+          <w:lang w:val="en-US"/>
+        </w:rPr>
+        <w:t xml:space="preserve">            output_lines = [line.center(self.settings.get_max_width()) for line in output_lines]</w:t>
+      </w:r>
+    </w:p>
+    <w:p>
+      <w:pPr>
+        <w:rPr>
+          <w:rFonts w:ascii="Courier New" w:hAnsi="Courier New" w:cs="Courier New"/>
+          <w:lang w:val="en-US"/>
+        </w:rPr>
+      </w:pPr>
+      <w:r>
+        <w:rPr>
+          <w:rFonts w:ascii="Courier New" w:hAnsi="Courier New" w:cs="Courier New"/>
+          <w:lang w:val="en-US"/>
+        </w:rPr>
+        <w:t xml:space="preserve">        elif self.settings.get_alignment() == 'right':</w:t>
+      </w:r>
+    </w:p>
+    <w:p>
+      <w:pPr>
+        <w:rPr>
+          <w:rFonts w:ascii="Courier New" w:hAnsi="Courier New" w:cs="Courier New"/>
+          <w:lang w:val="en-US"/>
+        </w:rPr>
+      </w:pPr>
+      <w:r>
+        <w:rPr>
+          <w:rFonts w:ascii="Courier New" w:hAnsi="Courier New" w:cs="Courier New"/>
+          <w:lang w:val="en-US"/>
+        </w:rPr>
+        <w:t xml:space="preserve">            output_lines = [line.rjust(self.settings.get_max_width()) for line in output_lines]</w:t>
+      </w:r>
+    </w:p>
+    <w:p>
+      <w:pPr>
+        <w:rPr>
+          <w:rFonts w:ascii="Courier New" w:hAnsi="Courier New" w:cs="Courier New"/>
+          <w:lang w:val="en-US"/>
+        </w:rPr>
+      </w:pPr>
+    </w:p>
+    <w:p>
+      <w:pPr>
+        <w:rPr>
+          <w:rFonts w:ascii="Courier New" w:hAnsi="Courier New" w:cs="Courier New"/>
+          <w:lang w:val="en-US"/>
+        </w:rPr>
+      </w:pPr>
+      <w:r>
+        <w:rPr>
+          <w:rFonts w:ascii="Courier New" w:hAnsi="Courier New" w:cs="Courier New"/>
+          <w:lang w:val="en-US"/>
+        </w:rPr>
+        <w:t xml:space="preserve">        colored_output_lines = [self.apply_color(line, color) for line in output_lines]</w:t>
+      </w:r>
+    </w:p>
+    <w:p>
+      <w:pPr>
+        <w:rPr>
+          <w:rFonts w:ascii="Courier New" w:hAnsi="Courier New" w:cs="Courier New"/>
+          <w:lang w:val="en-US"/>
+        </w:rPr>
+      </w:pPr>
+    </w:p>
+    <w:p>
+      <w:pPr>
+        <w:rPr>
+          <w:rFonts w:ascii="Courier New" w:hAnsi="Courier New" w:cs="Courier New"/>
+          <w:lang w:val="en-US"/>
+        </w:rPr>
+      </w:pPr>
+      <w:r>
+        <w:rPr>
+          <w:rFonts w:ascii="Courier New" w:hAnsi="Courier New" w:cs="Courier New"/>
+          <w:lang w:val="en-US"/>
+        </w:rPr>
+        <w:t xml:space="preserve">        for line in colored_output_lines:</w:t>
+      </w:r>
+    </w:p>
+    <w:p>
+      <w:pPr>
+        <w:rPr>
+          <w:rFonts w:ascii="Courier New" w:hAnsi="Courier New" w:cs="Courier New"/>
+          <w:lang w:val="en-US"/>
+        </w:rPr>
+      </w:pPr>
+      <w:r>
+        <w:rPr>
+          <w:rFonts w:ascii="Courier New" w:hAnsi="Courier New" w:cs="Courier New"/>
+          <w:lang w:val="en-US"/>
+        </w:rPr>
+        <w:t xml:space="preserve">            print(line)</w:t>
+      </w:r>
+    </w:p>
+    <w:p>
+      <w:pPr>
+        <w:rPr>
+          <w:rFonts w:ascii="Courier New" w:hAnsi="Courier New" w:cs="Courier New"/>
+          <w:lang w:val="en-US"/>
+        </w:rPr>
+      </w:pPr>
+      <w:r>
+        <w:rPr>
+          <w:rFonts w:ascii="Courier New" w:hAnsi="Courier New" w:cs="Courier New"/>
+          <w:lang w:val="en-US"/>
+        </w:rPr>
+        <w:t xml:space="preserve">        return output_lines</w:t>
+      </w:r>
+    </w:p>
+    <w:p>
+      <w:pPr>
+        <w:rPr>
+          <w:rFonts w:ascii="Courier New" w:hAnsi="Courier New" w:cs="Courier New"/>
+          <w:lang w:val="en-US"/>
+        </w:rPr>
+      </w:pPr>
+    </w:p>
+    <w:p>
+      <w:pPr>
+        <w:rPr>
+          <w:rFonts w:ascii="Courier New" w:hAnsi="Courier New" w:cs="Courier New"/>
+          <w:lang w:val="en-US"/>
+        </w:rPr>
+      </w:pPr>
+      <w:r>
+        <w:rPr>
+          <w:rFonts w:ascii="Courier New" w:hAnsi="Courier New" w:cs="Courier New"/>
+          <w:lang w:val="en-US"/>
+        </w:rPr>
+        <w:t xml:space="preserve">    def apply_color(self, text, color):</w:t>
+      </w:r>
+    </w:p>
+    <w:p>
+      <w:pPr>
+        <w:rPr>
+          <w:rFonts w:ascii="Courier New" w:hAnsi="Courier New" w:cs="Courier New"/>
+          <w:lang w:val="en-US"/>
+        </w:rPr>
+      </w:pPr>
+      <w:r>
+        <w:rPr>
+          <w:rFonts w:ascii="Courier New" w:hAnsi="Courier New" w:cs="Courier New"/>
+          <w:lang w:val="en-US"/>
+        </w:rPr>
+        <w:t xml:space="preserve">        color_codes = {'white': '\u001b[97m', 'gray': '\u001b[90m'}</w:t>
+      </w:r>
+    </w:p>
+    <w:p>
+      <w:pPr>
+        <w:rPr>
+          <w:rFonts w:ascii="Courier New" w:hAnsi="Courier New" w:cs="Courier New"/>
+          <w:lang w:val="en-US"/>
+        </w:rPr>
+      </w:pPr>
+      <w:r>
+        <w:rPr>
+          <w:rFonts w:ascii="Courier New" w:hAnsi="Courier New" w:cs="Courier New"/>
+          <w:lang w:val="en-US"/>
+        </w:rPr>
+        <w:t xml:space="preserve">        reset_color = '\u001b[0m'</w:t>
+      </w:r>
+    </w:p>
+    <w:p>
+      <w:pPr>
+        <w:rPr>
+          <w:rFonts w:ascii="Courier New" w:hAnsi="Courier New" w:cs="Courier New"/>
+          <w:lang w:val="en-US"/>
+        </w:rPr>
+      </w:pPr>
+      <w:r>
+        <w:rPr>
+          <w:rFonts w:ascii="Courier New" w:hAnsi="Courier New" w:cs="Courier New"/>
+          <w:lang w:val="en-US"/>
+        </w:rPr>
+        <w:t xml:space="preserve">        return color_codes[color] + text + reset_color</w:t>
+      </w:r>
+    </w:p>
+    <w:p>
+      <w:pPr>
+        <w:rPr>
+          <w:rFonts w:ascii="Courier New" w:hAnsi="Courier New" w:cs="Courier New"/>
+          <w:lang w:val="en-US"/>
+        </w:rPr>
+      </w:pPr>
+      <w:r>
+        <w:rPr>
+          <w:rFonts w:ascii="Courier New" w:hAnsi="Courier New" w:cs="Courier New"/>
+          <w:lang w:val="en-US"/>
+        </w:rPr>
+        <w:t xml:space="preserve">        </w:t>
+      </w:r>
+    </w:p>
+    <w:p>
+      <w:pPr>
+        <w:rPr>
+          <w:rFonts w:ascii="Courier New" w:hAnsi="Courier New" w:cs="Courier New"/>
+          <w:lang w:val="en-US"/>
+        </w:rPr>
+      </w:pPr>
+      <w:r>
+        <w:rPr>
+          <w:rFonts w:ascii="Courier New" w:hAnsi="Courier New" w:cs="Courier New"/>
+          <w:lang w:val="en-US"/>
+        </w:rPr>
+        <w:t xml:space="preserve">    def save_to_text_file(self, output_lines, output_file_name):</w:t>
+      </w:r>
+    </w:p>
+    <w:p>
+      <w:pPr>
+        <w:rPr>
+          <w:rFonts w:ascii="Courier New" w:hAnsi="Courier New" w:cs="Courier New"/>
+          <w:lang w:val="en-US"/>
+        </w:rPr>
+      </w:pPr>
+      <w:r>
+        <w:rPr>
+          <w:rFonts w:ascii="Courier New" w:hAnsi="Courier New" w:cs="Courier New"/>
+          <w:lang w:val="en-US"/>
+        </w:rPr>
+        <w:t xml:space="preserve">        result_folder = "result"</w:t>
+      </w:r>
+    </w:p>
+    <w:p>
+      <w:pPr>
+        <w:rPr>
+          <w:rFonts w:ascii="Courier New" w:hAnsi="Courier New" w:cs="Courier New"/>
+          <w:lang w:val="en-US"/>
+        </w:rPr>
+      </w:pPr>
+      <w:r>
+        <w:rPr>
+          <w:rFonts w:ascii="Courier New" w:hAnsi="Courier New" w:cs="Courier New"/>
+          <w:lang w:val="en-US"/>
+        </w:rPr>
+        <w:t xml:space="preserve">        file_path = os.path.join(result_folder, output_file_name)</w:t>
+      </w:r>
+    </w:p>
+    <w:p>
+      <w:pPr>
+        <w:rPr>
+          <w:rFonts w:ascii="Courier New" w:hAnsi="Courier New" w:cs="Courier New"/>
+          <w:lang w:val="en-US"/>
+        </w:rPr>
+      </w:pPr>
+      <w:r>
+        <w:rPr>
+          <w:rFonts w:ascii="Courier New" w:hAnsi="Courier New" w:cs="Courier New"/>
+          <w:lang w:val="en-US"/>
+        </w:rPr>
+        <w:t xml:space="preserve">        with open(file_path, 'w') as file:</w:t>
+      </w:r>
+    </w:p>
+    <w:p>
+      <w:pPr>
+        <w:rPr>
+          <w:rFonts w:ascii="Courier New" w:hAnsi="Courier New" w:cs="Courier New"/>
+          <w:lang w:val="en-US"/>
+        </w:rPr>
+      </w:pPr>
+      <w:r>
+        <w:rPr>
+          <w:rFonts w:ascii="Courier New" w:hAnsi="Courier New" w:cs="Courier New"/>
+          <w:lang w:val="en-US"/>
+        </w:rPr>
+        <w:t xml:space="preserve">            for line in output_lines:</w:t>
+      </w:r>
+    </w:p>
+    <w:p>
+      <w:pPr>
+        <w:rPr>
+          <w:rFonts w:ascii="Courier New" w:hAnsi="Courier New" w:cs="Courier New"/>
+          <w:lang w:val="en-US"/>
+        </w:rPr>
+      </w:pPr>
+      <w:r>
+        <w:rPr>
+          <w:rFonts w:ascii="Courier New" w:hAnsi="Courier New" w:cs="Courier New"/>
+          <w:lang w:val="en-US"/>
+        </w:rPr>
+        <w:t xml:space="preserve">                file.write(line + '\n')</w:t>
+      </w:r>
+    </w:p>
+    <w:p>
+      <w:pPr>
+        <w:rPr>
+          <w:rFonts w:ascii="Courier New" w:hAnsi="Courier New" w:cs="Courier New"/>
+          <w:lang w:val="en-US"/>
+        </w:rPr>
+      </w:pPr>
+      <w:r>
+        <w:rPr>
+          <w:rFonts w:ascii="Courier New" w:hAnsi="Courier New" w:cs="Courier New"/>
+          <w:lang w:val="en-US"/>
+        </w:rPr>
+        <w:t>class Settings:</w:t>
+      </w:r>
+    </w:p>
+    <w:p>
+      <w:pPr>
+        <w:rPr>
+          <w:rFonts w:ascii="Courier New" w:hAnsi="Courier New" w:cs="Courier New"/>
+          <w:lang w:val="en-US"/>
+        </w:rPr>
+      </w:pPr>
+      <w:r>
+        <w:rPr>
+          <w:rFonts w:ascii="Courier New" w:hAnsi="Courier New" w:cs="Courier New"/>
+          <w:lang w:val="en-US"/>
+        </w:rPr>
+        <w:t xml:space="preserve">    def __init__(self, max_width, alignment):</w:t>
+      </w:r>
+    </w:p>
+    <w:p>
+      <w:pPr>
+        <w:rPr>
+          <w:rFonts w:ascii="Courier New" w:hAnsi="Courier New" w:cs="Courier New"/>
+          <w:lang w:val="en-US"/>
+        </w:rPr>
+      </w:pPr>
+      <w:r>
+        <w:rPr>
+          <w:rFonts w:ascii="Courier New" w:hAnsi="Courier New" w:cs="Courier New"/>
+          <w:lang w:val="en-US"/>
+        </w:rPr>
+        <w:t xml:space="preserve">        self.max_width = max_width</w:t>
+      </w:r>
+    </w:p>
+    <w:p>
+      <w:pPr>
+        <w:rPr>
+          <w:rFonts w:ascii="Courier New" w:hAnsi="Courier New" w:cs="Courier New"/>
+          <w:lang w:val="en-US"/>
+        </w:rPr>
+      </w:pPr>
+      <w:r>
+        <w:rPr>
+          <w:rFonts w:ascii="Courier New" w:hAnsi="Courier New" w:cs="Courier New"/>
+          <w:lang w:val="en-US"/>
+        </w:rPr>
+        <w:t xml:space="preserve">        self.alignment = alignment</w:t>
+      </w:r>
+    </w:p>
+    <w:p>
+      <w:pPr>
+        <w:rPr>
+          <w:rFonts w:ascii="Courier New" w:hAnsi="Courier New" w:cs="Courier New"/>
+          <w:lang w:val="en-US"/>
+        </w:rPr>
+      </w:pPr>
+    </w:p>
+    <w:p>
+      <w:pPr>
+        <w:rPr>
+          <w:rFonts w:ascii="Courier New" w:hAnsi="Courier New" w:cs="Courier New"/>
+          <w:lang w:val="en-US"/>
+        </w:rPr>
+      </w:pPr>
+      <w:r>
+        <w:rPr>
+          <w:rFonts w:ascii="Courier New" w:hAnsi="Courier New" w:cs="Courier New"/>
+          <w:lang w:val="en-US"/>
+        </w:rPr>
+        <w:t xml:space="preserve">    def get_max_width(self):</w:t>
+      </w:r>
+    </w:p>
+    <w:p>
+      <w:pPr>
+        <w:rPr>
+          <w:rFonts w:ascii="Courier New" w:hAnsi="Courier New" w:cs="Courier New"/>
+          <w:lang w:val="en-US"/>
+        </w:rPr>
+      </w:pPr>
+      <w:r>
+        <w:rPr>
+          <w:rFonts w:ascii="Courier New" w:hAnsi="Courier New" w:cs="Courier New"/>
+          <w:lang w:val="en-US"/>
+        </w:rPr>
+        <w:lastRenderedPageBreak/>
+        <w:t xml:space="preserve">        return self.max_width</w:t>
+      </w:r>
+    </w:p>
+    <w:p>
+      <w:pPr>
+        <w:rPr>
+          <w:rFonts w:ascii="Courier New" w:hAnsi="Courier New" w:cs="Courier New"/>
+          <w:lang w:val="en-US"/>
+        </w:rPr>
+      </w:pPr>
+    </w:p>
+    <w:p>
+      <w:pPr>
+        <w:rPr>
+          <w:rFonts w:ascii="Courier New" w:hAnsi="Courier New" w:cs="Courier New"/>
+          <w:lang w:val="en-US"/>
+        </w:rPr>
+      </w:pPr>
+      <w:r>
+        <w:rPr>
+          <w:rFonts w:ascii="Courier New" w:hAnsi="Courier New" w:cs="Courier New"/>
+          <w:lang w:val="en-US"/>
+        </w:rPr>
+        <w:t xml:space="preserve">    def get_alignment(self):</w:t>
+      </w:r>
+    </w:p>
+    <w:p>
+      <w:pPr>
+        <w:rPr>
+          <w:rFonts w:ascii="Courier New" w:hAnsi="Courier New" w:cs="Courier New"/>
+          <w:lang w:val="en-US"/>
+        </w:rPr>
+      </w:pPr>
+      <w:r>
+        <w:rPr>
+          <w:rFonts w:ascii="Courier New" w:hAnsi="Courier New" w:cs="Courier New"/>
+          <w:lang w:val="en-US"/>
+        </w:rPr>
+        <w:t xml:space="preserve">        return self.alignment</w:t>
+      </w:r>
+    </w:p>
+    <w:p>
+      <w:pPr>
+        <w:rPr>
+          <w:rFonts w:ascii="Courier New" w:hAnsi="Courier New" w:cs="Courier New"/>
+          <w:lang w:val="en-US"/>
+        </w:rPr>
+      </w:pPr>
+      <w:r>
+        <w:rPr>
+          <w:rFonts w:ascii="Courier New" w:hAnsi="Courier New" w:cs="Courier New"/>
+          <w:lang w:val="en-US"/>
+        </w:rPr>
+        <w:t>from classes.art_generator import ArtGenerator</w:t>
+      </w:r>
+    </w:p>
+    <w:p>
+      <w:pPr>
+        <w:rPr>
+          <w:rFonts w:ascii="Courier New" w:hAnsi="Courier New" w:cs="Courier New"/>
+          <w:lang w:val="en-US"/>
+        </w:rPr>
+      </w:pPr>
+      <w:r>
+        <w:rPr>
+          <w:rFonts w:ascii="Courier New" w:hAnsi="Courier New" w:cs="Courier New"/>
+          <w:lang w:val="en-US"/>
+        </w:rPr>
+        <w:t>from classes.art_settings import Settings</w:t>
+      </w:r>
+    </w:p>
+    <w:p>
+      <w:pPr>
+        <w:rPr>
+          <w:rFonts w:ascii="Courier New" w:hAnsi="Courier New" w:cs="Courier New"/>
+          <w:lang w:val="en-US"/>
+        </w:rPr>
+      </w:pPr>
+      <w:r>
+        <w:rPr>
+          <w:rFonts w:ascii="Courier New" w:hAnsi="Courier New" w:cs="Courier New"/>
+          <w:lang w:val="en-US"/>
+        </w:rPr>
+        <w:t>from classes.interactions import UserInteraction</w:t>
+      </w:r>
+    </w:p>
+    <w:p>
+      <w:pPr>
+        <w:rPr>
+          <w:rFonts w:ascii="Courier New" w:hAnsi="Courier New" w:cs="Courier New"/>
+          <w:lang w:val="en-US"/>
+        </w:rPr>
+      </w:pPr>
+      <w:r>
+        <w:rPr>
+          <w:rFonts w:ascii="Courier New" w:hAnsi="Courier New" w:cs="Courier New"/>
+          <w:lang w:val="en-US"/>
+        </w:rPr>
+        <w:t>from classes.ascii_art import AsciiArt</w:t>
+      </w:r>
+    </w:p>
+    <w:p>
+      <w:pPr>
+        <w:rPr>
+          <w:rFonts w:ascii="Courier New" w:hAnsi="Courier New" w:cs="Courier New"/>
+          <w:lang w:val="en-US"/>
+        </w:rPr>
+      </w:pPr>
+      <w:r>
+        <w:rPr>
+          <w:rFonts w:ascii="Courier New" w:hAnsi="Courier New" w:cs="Courier New"/>
+          <w:lang w:val="en-US"/>
+        </w:rPr>
+        <w:t>from input_handling import get_string_input, get_integer_input, get_yes_no_input</w:t>
+      </w:r>
+    </w:p>
+    <w:p>
+      <w:pPr>
+        <w:rPr>
+          <w:rFonts w:ascii="Courier New" w:hAnsi="Courier New" w:cs="Courier New"/>
+          <w:lang w:val="en-US"/>
+        </w:rPr>
+      </w:pPr>
+      <w:r>
+        <w:rPr>
+          <w:rFonts w:ascii="Courier New" w:hAnsi="Courier New" w:cs="Courier New"/>
+          <w:lang w:val="en-US"/>
+        </w:rPr>
+        <w:t>import os</w:t>
+      </w:r>
+    </w:p>
+    <w:p>
+      <w:pPr>
+        <w:rPr>
+          <w:rFonts w:ascii="Courier New" w:hAnsi="Courier New" w:cs="Courier New"/>
+          <w:lang w:val="en-US"/>
+        </w:rPr>
+      </w:pPr>
+    </w:p>
+    <w:p>
+      <w:pPr>
+        <w:rPr>
+          <w:rFonts w:ascii="Courier New" w:hAnsi="Courier New" w:cs="Courier New"/>
+          <w:lang w:val="en-US"/>
+        </w:rPr>
+      </w:pPr>
+      <w:r>
+        <w:rPr>
+          <w:rFonts w:ascii="Courier New" w:hAnsi="Courier New" w:cs="Courier New"/>
+          <w:lang w:val="en-US"/>
+        </w:rPr>
+        <w:t>if __name__ == "__main__":</w:t>
+      </w:r>
+    </w:p>
+    <w:p>
+      <w:pPr>
+        <w:rPr>
+          <w:rFonts w:ascii="Courier New" w:hAnsi="Courier New" w:cs="Courier New"/>
+          <w:lang w:val="en-US"/>
+        </w:rPr>
+      </w:pPr>
+    </w:p>
+    <w:p>
+      <w:pPr>
+        <w:rPr>
+          <w:rFonts w:ascii="Courier New" w:hAnsi="Courier New" w:cs="Courier New"/>
+          <w:lang w:val="en-US"/>
+        </w:rPr>
+      </w:pPr>
+      <w:r>
+        <w:rPr>
+          <w:rFonts w:ascii="Courier New" w:hAnsi="Courier New" w:cs="Courier New"/>
+          <w:lang w:val="en-US"/>
+        </w:rPr>
+        <w:t xml:space="preserve">    script_dir = os.path.dirname(os.path.abspath(__file__))</w:t>
+      </w:r>
+    </w:p>
+    <w:p>
+      <w:pPr>
+        <w:rPr>
+          <w:rFonts w:ascii="Courier New" w:hAnsi="Courier New" w:cs="Courier New"/>
+          <w:lang w:val="en-US"/>
+        </w:rPr>
+      </w:pPr>
+      <w:r>
+        <w:rPr>
+          <w:rFonts w:ascii="Courier New" w:hAnsi="Courier New" w:cs="Courier New"/>
+          <w:lang w:val="en-US"/>
+        </w:rPr>
+        <w:t xml:space="preserve">    symbol_set = {</w:t>
+      </w:r>
+    </w:p>
+    <w:p>
+      <w:pPr>
+        <w:rPr>
+          <w:rFonts w:ascii="Courier New" w:hAnsi="Courier New" w:cs="Courier New"/>
+          <w:lang w:val="en-US"/>
+        </w:rPr>
+      </w:pPr>
+      <w:r>
+        <w:rPr>
+          <w:rFonts w:ascii="Courier New" w:hAnsi="Courier New" w:cs="Courier New"/>
+          <w:lang w:val="en-US"/>
+        </w:rPr>
+        <w:t xml:space="preserve">        "@": os.path.join(script_dir,"art_symbols/dog.txt"),</w:t>
+      </w:r>
+    </w:p>
+    <w:p>
+      <w:pPr>
+        <w:rPr>
+          <w:rFonts w:ascii="Courier New" w:hAnsi="Courier New" w:cs="Courier New"/>
+          <w:lang w:val="en-US"/>
+        </w:rPr>
+      </w:pPr>
+      <w:r>
+        <w:rPr>
+          <w:rFonts w:ascii="Courier New" w:hAnsi="Courier New" w:cs="Courier New"/>
+          <w:lang w:val="en-US"/>
+        </w:rPr>
+        <w:t xml:space="preserve">        "*": os.path.join(script_dir,"art_symbols/asterisk.txt"),</w:t>
+      </w:r>
+    </w:p>
+    <w:p>
+      <w:pPr>
+        <w:rPr>
+          <w:rFonts w:ascii="Courier New" w:hAnsi="Courier New" w:cs="Courier New"/>
+          <w:lang w:val="en-US"/>
+        </w:rPr>
+      </w:pPr>
+      <w:r>
+        <w:rPr>
+          <w:rFonts w:ascii="Courier New" w:hAnsi="Courier New" w:cs="Courier New"/>
+          <w:lang w:val="en-US"/>
+        </w:rPr>
+        <w:t xml:space="preserve">    }</w:t>
+      </w:r>
+    </w:p>
+    <w:p>
+      <w:pPr>
+        <w:rPr>
+          <w:rFonts w:ascii="Courier New" w:hAnsi="Courier New" w:cs="Courier New"/>
+          <w:lang w:val="en-US"/>
+        </w:rPr>
+      </w:pPr>
     </w:p>
     <w:p>
       <w:pPr>
@@ -1771,8 +2549,167 @@
           <w:rFonts w:ascii="Courier New" w:hAnsi="Courier New" w:cs="Courier New"/>
           <w:lang w:val="en-US"/>
         </w:rPr>
-        <w:t xml:space="preserve">        choice = get_string_input("Бажаєте зберегти ASCII-арт у файл? (Так/Ні): ").lower()</w:t>
-      </w:r>
+        <w:t xml:space="preserve">        selected_symbol = get_string_input("Select a symbol ( @, *): ")</w:t>
+      </w:r>
+    </w:p>
+    <w:p>
+      <w:pPr>
+        <w:rPr>
+          <w:rFonts w:ascii="Courier New" w:hAnsi="Courier New" w:cs="Courier New"/>
+          <w:lang w:val="en-US"/>
+        </w:rPr>
+      </w:pPr>
+      <w:r>
+        <w:rPr>
+          <w:rFonts w:ascii="Courier New" w:hAnsi="Courier New" w:cs="Courier New"/>
+          <w:lang w:val="en-US"/>
+        </w:rPr>
+        <w:t xml:space="preserve">        if selected_symbol not in symbol_set:</w:t>
+      </w:r>
+    </w:p>
+    <w:p>
+      <w:pPr>
+        <w:rPr>
+          <w:rFonts w:ascii="Courier New" w:hAnsi="Courier New" w:cs="Courier New"/>
+          <w:lang w:val="en-US"/>
+        </w:rPr>
+      </w:pPr>
+      <w:r>
+        <w:rPr>
+          <w:rFonts w:ascii="Courier New" w:hAnsi="Courier New" w:cs="Courier New"/>
+          <w:lang w:val="en-US"/>
+        </w:rPr>
+        <w:t xml:space="preserve">            print("Error! Invalid symbol.")</w:t>
+      </w:r>
+    </w:p>
+    <w:p>
+      <w:pPr>
+        <w:rPr>
+          <w:rFonts w:ascii="Courier New" w:hAnsi="Courier New" w:cs="Courier New"/>
+          <w:lang w:val="en-US"/>
+        </w:rPr>
+      </w:pPr>
+      <w:r>
+        <w:rPr>
+          <w:rFonts w:ascii="Courier New" w:hAnsi="Courier New" w:cs="Courier New"/>
+          <w:lang w:val="en-US"/>
+        </w:rPr>
+        <w:t xml:space="preserve">            continue</w:t>
+      </w:r>
+    </w:p>
+    <w:p>
+      <w:pPr>
+        <w:rPr>
+          <w:rFonts w:ascii="Courier New" w:hAnsi="Courier New" w:cs="Courier New"/>
+          <w:lang w:val="en-US"/>
+        </w:rPr>
+      </w:pPr>
+    </w:p>
+    <w:p>
+      <w:pPr>
+        <w:rPr>
+          <w:rFonts w:ascii="Courier New" w:hAnsi="Courier New" w:cs="Courier New"/>
+          <w:lang w:val="en-US"/>
+        </w:rPr>
+      </w:pPr>
+      <w:r>
+        <w:rPr>
+          <w:rFonts w:ascii="Courier New" w:hAnsi="Courier New" w:cs="Courier New"/>
+          <w:lang w:val="en-US"/>
+        </w:rPr>
+        <w:t xml:space="preserve">        file_path = symbol_set[selected_symbol]</w:t>
+      </w:r>
+    </w:p>
+    <w:p>
+      <w:pPr>
+        <w:rPr>
+          <w:rFonts w:ascii="Courier New" w:hAnsi="Courier New" w:cs="Courier New"/>
+          <w:lang w:val="en-US"/>
+        </w:rPr>
+      </w:pPr>
+      <w:r>
+        <w:rPr>
+          <w:rFonts w:ascii="Courier New" w:hAnsi="Courier New" w:cs="Courier New"/>
+          <w:lang w:val="en-US"/>
+        </w:rPr>
+        <w:t xml:space="preserve">        ascii_art = AsciiArt.load_ascii_art(file_path)</w:t>
+      </w:r>
+    </w:p>
+    <w:p>
+      <w:pPr>
+        <w:rPr>
+          <w:rFonts w:ascii="Courier New" w:hAnsi="Courier New" w:cs="Courier New"/>
+          <w:lang w:val="en-US"/>
+        </w:rPr>
+      </w:pPr>
+    </w:p>
+    <w:p>
+      <w:pPr>
+        <w:rPr>
+          <w:rFonts w:ascii="Courier New" w:hAnsi="Courier New" w:cs="Courier New"/>
+          <w:lang w:val="en-US"/>
+        </w:rPr>
+      </w:pPr>
+      <w:r>
+        <w:rPr>
+          <w:rFonts w:ascii="Courier New" w:hAnsi="Courier New" w:cs="Courier New"/>
+          <w:lang w:val="en-US"/>
+        </w:rPr>
+        <w:t xml:space="preserve">        while True:</w:t>
+      </w:r>
+    </w:p>
+    <w:p>
+      <w:pPr>
+        <w:rPr>
+          <w:rFonts w:ascii="Courier New" w:hAnsi="Courier New" w:cs="Courier New"/>
+          <w:lang w:val="en-US"/>
+        </w:rPr>
+      </w:pPr>
+      <w:r>
+        <w:rPr>
+          <w:rFonts w:ascii="Courier New" w:hAnsi="Courier New" w:cs="Courier New"/>
+          <w:lang w:val="en-US"/>
+        </w:rPr>
+        <w:t xml:space="preserve">            color = UserInteraction.select_color()</w:t>
+      </w:r>
+    </w:p>
+    <w:p>
+      <w:pPr>
+        <w:rPr>
+          <w:rFonts w:ascii="Courier New" w:hAnsi="Courier New" w:cs="Courier New"/>
+          <w:lang w:val="en-US"/>
+        </w:rPr>
+      </w:pPr>
+      <w:r>
+        <w:rPr>
+          <w:rFonts w:ascii="Courier New" w:hAnsi="Courier New" w:cs="Courier New"/>
+          <w:lang w:val="en-US"/>
+        </w:rPr>
+        <w:t xml:space="preserve">            if color is None:</w:t>
+      </w:r>
+    </w:p>
+    <w:p>
+      <w:pPr>
+        <w:rPr>
+          <w:rFonts w:ascii="Courier New" w:hAnsi="Courier New" w:cs="Courier New"/>
+          <w:lang w:val="en-US"/>
+        </w:rPr>
+      </w:pPr>
+      <w:r>
+        <w:rPr>
+          <w:rFonts w:ascii="Courier New" w:hAnsi="Courier New" w:cs="Courier New"/>
+          <w:lang w:val="en-US"/>
+        </w:rPr>
+        <w:t xml:space="preserve">                continue</w:t>
+      </w:r>
+    </w:p>
+    <w:p>
+      <w:pPr>
+        <w:rPr>
+          <w:rFonts w:ascii="Courier New" w:hAnsi="Courier New" w:cs="Courier New"/>
+          <w:lang w:val="en-US"/>
+        </w:rPr>
+      </w:pPr>
     </w:p>
     <w:p>
       <w:pPr>
@@ -1787,23 +2724,84 @@
           <w:lang w:val="en-US"/>
         </w:rPr>
         <w:lastRenderedPageBreak/>
-        <w:t xml:space="preserve">        if choice == "так":</w:t>
-      </w:r>
-    </w:p>
-    <w:p>
-      <w:pPr>
-        <w:rPr>
-          <w:rFonts w:ascii="Courier New" w:hAnsi="Courier New" w:cs="Courier New"/>
-          <w:lang w:val="en-US"/>
-        </w:rPr>
-      </w:pPr>
-      <w:r>
-        <w:rPr>
-          <w:rFonts w:ascii="Courier New" w:hAnsi="Courier New" w:cs="Courier New"/>
-          <w:lang w:val="en-US"/>
-        </w:rPr>
-        <w:t xml:space="preserve">            filename = get_string_input("Введіть ім'я файлу для збереження ASCII-арту: ")</w:t>
-      </w:r>
+        <w:t xml:space="preserve">            alignment = get_string_input("Select alignment (left, center, right): ").lower()</w:t>
+      </w:r>
+    </w:p>
+    <w:p>
+      <w:pPr>
+        <w:rPr>
+          <w:rFonts w:ascii="Courier New" w:hAnsi="Courier New" w:cs="Courier New"/>
+          <w:lang w:val="en-US"/>
+        </w:rPr>
+      </w:pPr>
+      <w:r>
+        <w:rPr>
+          <w:rFonts w:ascii="Courier New" w:hAnsi="Courier New" w:cs="Courier New"/>
+          <w:lang w:val="en-US"/>
+        </w:rPr>
+        <w:t xml:space="preserve">            if alignment not in ["left", "center", "right"]:</w:t>
+      </w:r>
+    </w:p>
+    <w:p>
+      <w:pPr>
+        <w:rPr>
+          <w:rFonts w:ascii="Courier New" w:hAnsi="Courier New" w:cs="Courier New"/>
+          <w:lang w:val="en-US"/>
+        </w:rPr>
+      </w:pPr>
+      <w:r>
+        <w:rPr>
+          <w:rFonts w:ascii="Courier New" w:hAnsi="Courier New" w:cs="Courier New"/>
+          <w:lang w:val="en-US"/>
+        </w:rPr>
+        <w:t xml:space="preserve">                print("Error! Invalid alignment.")</w:t>
+      </w:r>
+    </w:p>
+    <w:p>
+      <w:pPr>
+        <w:rPr>
+          <w:rFonts w:ascii="Courier New" w:hAnsi="Courier New" w:cs="Courier New"/>
+          <w:lang w:val="en-US"/>
+        </w:rPr>
+      </w:pPr>
+      <w:r>
+        <w:rPr>
+          <w:rFonts w:ascii="Courier New" w:hAnsi="Courier New" w:cs="Courier New"/>
+          <w:lang w:val="en-US"/>
+        </w:rPr>
+        <w:t xml:space="preserve">                continue</w:t>
+      </w:r>
+    </w:p>
+    <w:p>
+      <w:pPr>
+        <w:rPr>
+          <w:rFonts w:ascii="Courier New" w:hAnsi="Courier New" w:cs="Courier New"/>
+          <w:lang w:val="en-US"/>
+        </w:rPr>
+      </w:pPr>
+    </w:p>
+    <w:p>
+      <w:pPr>
+        <w:rPr>
+          <w:rFonts w:ascii="Courier New" w:hAnsi="Courier New" w:cs="Courier New"/>
+          <w:lang w:val="en-US"/>
+        </w:rPr>
+      </w:pPr>
+      <w:r>
+        <w:rPr>
+          <w:rFonts w:ascii="Courier New" w:hAnsi="Courier New" w:cs="Courier New"/>
+          <w:lang w:val="en-US"/>
+        </w:rPr>
+        <w:t xml:space="preserve">            max_width = get_integer_input("Enter maximum width: ")</w:t>
+      </w:r>
+    </w:p>
+    <w:p>
+      <w:pPr>
+        <w:rPr>
+          <w:rFonts w:ascii="Courier New" w:hAnsi="Courier New" w:cs="Courier New"/>
+          <w:lang w:val="en-US"/>
+        </w:rPr>
+      </w:pPr>
     </w:p>
     <w:p>
       <w:pPr>
@@ -1832,142 +2830,233 @@
           <w:rFonts w:ascii="Courier New" w:hAnsi="Courier New" w:cs="Courier New"/>
           <w:lang w:val="en-US"/>
         </w:rPr>
-        <w:t xml:space="preserve">                with open(filename, "w") as file:</w:t>
-      </w:r>
-    </w:p>
-    <w:p>
-      <w:pPr>
-        <w:rPr>
-          <w:rFonts w:ascii="Courier New" w:hAnsi="Courier New" w:cs="Courier New"/>
-          <w:lang w:val="en-US"/>
-        </w:rPr>
-      </w:pPr>
-      <w:r>
-        <w:rPr>
-          <w:rFonts w:ascii="Courier New" w:hAnsi="Courier New" w:cs="Courier New"/>
-          <w:lang w:val="en-US"/>
-        </w:rPr>
-        <w:t xml:space="preserve">                    file.write(art)</w:t>
-      </w:r>
-    </w:p>
-    <w:p>
-      <w:pPr>
-        <w:rPr>
-          <w:rFonts w:ascii="Courier New" w:hAnsi="Courier New" w:cs="Courier New"/>
-          <w:lang w:val="en-US"/>
-        </w:rPr>
-      </w:pPr>
-      <w:r>
-        <w:rPr>
-          <w:rFonts w:ascii="Courier New" w:hAnsi="Courier New" w:cs="Courier New"/>
-          <w:lang w:val="en-US"/>
-        </w:rPr>
-        <w:t xml:space="preserve">                print(f"ASCII-арт збережено у файлі {filename}")</w:t>
-      </w:r>
-    </w:p>
-    <w:p>
-      <w:pPr>
-        <w:rPr>
-          <w:rFonts w:ascii="Courier New" w:hAnsi="Courier New" w:cs="Courier New"/>
-          <w:lang w:val="en-US"/>
-        </w:rPr>
-      </w:pPr>
-      <w:r>
-        <w:rPr>
-          <w:rFonts w:ascii="Courier New" w:hAnsi="Courier New" w:cs="Courier New"/>
-          <w:lang w:val="en-US"/>
-        </w:rPr>
-        <w:t xml:space="preserve">            except Exception as e:</w:t>
-      </w:r>
-    </w:p>
-    <w:p>
-      <w:pPr>
-        <w:rPr>
-          <w:rFonts w:ascii="Courier New" w:hAnsi="Courier New" w:cs="Courier New"/>
-          <w:lang w:val="en-US"/>
-        </w:rPr>
-      </w:pPr>
-      <w:r>
-        <w:rPr>
-          <w:rFonts w:ascii="Courier New" w:hAnsi="Courier New" w:cs="Courier New"/>
-          <w:lang w:val="en-US"/>
-        </w:rPr>
-        <w:t xml:space="preserve">                print(f"Помилка при збереженні файлу: {e}")</w:t>
-      </w:r>
-    </w:p>
-    <w:p>
-      <w:pPr>
-        <w:rPr>
-          <w:rFonts w:ascii="Courier New" w:hAnsi="Courier New" w:cs="Courier New"/>
-          <w:lang w:val="en-US"/>
-        </w:rPr>
-      </w:pPr>
-      <w:r>
-        <w:rPr>
-          <w:rFonts w:ascii="Courier New" w:hAnsi="Courier New" w:cs="Courier New"/>
-          <w:lang w:val="en-US"/>
-        </w:rPr>
-        <w:t xml:space="preserve">            break</w:t>
-      </w:r>
-    </w:p>
-    <w:p>
-      <w:pPr>
-        <w:rPr>
-          <w:rFonts w:ascii="Courier New" w:hAnsi="Courier New" w:cs="Courier New"/>
-          <w:lang w:val="en-US"/>
-        </w:rPr>
-      </w:pPr>
-      <w:r>
-        <w:rPr>
-          <w:rFonts w:ascii="Courier New" w:hAnsi="Courier New" w:cs="Courier New"/>
-          <w:lang w:val="en-US"/>
-        </w:rPr>
-        <w:t xml:space="preserve">        elif choice == "ні":</w:t>
-      </w:r>
-    </w:p>
-    <w:p>
-      <w:pPr>
-        <w:rPr>
-          <w:rFonts w:ascii="Courier New" w:hAnsi="Courier New" w:cs="Courier New"/>
-          <w:lang w:val="en-US"/>
-        </w:rPr>
-      </w:pPr>
-      <w:r>
-        <w:rPr>
-          <w:rFonts w:ascii="Courier New" w:hAnsi="Courier New" w:cs="Courier New"/>
-          <w:lang w:val="en-US"/>
-        </w:rPr>
-        <w:t xml:space="preserve">            break</w:t>
-      </w:r>
-    </w:p>
-    <w:p>
-      <w:pPr>
-        <w:rPr>
-          <w:rFonts w:ascii="Courier New" w:hAnsi="Courier New" w:cs="Courier New"/>
-          <w:lang w:val="en-US"/>
-        </w:rPr>
-      </w:pPr>
-      <w:r>
-        <w:rPr>
-          <w:rFonts w:ascii="Courier New" w:hAnsi="Courier New" w:cs="Courier New"/>
-          <w:lang w:val="en-US"/>
-        </w:rPr>
-        <w:t xml:space="preserve">        else:</w:t>
-      </w:r>
-    </w:p>
-    <w:p>
-      <w:pPr>
-        <w:rPr>
-          <w:rFonts w:ascii="Courier New" w:hAnsi="Courier New" w:cs="Courier New"/>
-          <w:lang w:val="en-US"/>
-        </w:rPr>
-      </w:pPr>
-      <w:r>
-        <w:rPr>
-          <w:rFonts w:ascii="Courier New" w:hAnsi="Courier New" w:cs="Courier New"/>
-          <w:lang w:val="en-US"/>
-        </w:rPr>
-        <w:t xml:space="preserve">            print("Будь ласка, введіть 'Так' або 'Ні'.")</w:t>
+        <w:t xml:space="preserve">                settings = Settings(max_width, alignment)</w:t>
+      </w:r>
+    </w:p>
+    <w:p>
+      <w:pPr>
+        <w:rPr>
+          <w:rFonts w:ascii="Courier New" w:hAnsi="Courier New" w:cs="Courier New"/>
+          <w:lang w:val="en-US"/>
+        </w:rPr>
+      </w:pPr>
+      <w:r>
+        <w:rPr>
+          <w:rFonts w:ascii="Courier New" w:hAnsi="Courier New" w:cs="Courier New"/>
+          <w:lang w:val="en-US"/>
+        </w:rPr>
+        <w:t xml:space="preserve">                art_generator = ArtGenerator(ascii_art, settings)</w:t>
+      </w:r>
+    </w:p>
+    <w:p>
+      <w:pPr>
+        <w:rPr>
+          <w:rFonts w:ascii="Courier New" w:hAnsi="Courier New" w:cs="Courier New"/>
+          <w:lang w:val="en-US"/>
+        </w:rPr>
+      </w:pPr>
+      <w:r>
+        <w:rPr>
+          <w:rFonts w:ascii="Courier New" w:hAnsi="Courier New" w:cs="Courier New"/>
+          <w:lang w:val="en-US"/>
+        </w:rPr>
+        <w:t xml:space="preserve">                text = art_generator.get_valid_text()</w:t>
+      </w:r>
+    </w:p>
+    <w:p>
+      <w:pPr>
+        <w:rPr>
+          <w:rFonts w:ascii="Courier New" w:hAnsi="Courier New" w:cs="Courier New"/>
+          <w:lang w:val="en-US"/>
+        </w:rPr>
+      </w:pPr>
+      <w:r>
+        <w:rPr>
+          <w:rFonts w:ascii="Courier New" w:hAnsi="Courier New" w:cs="Courier New"/>
+          <w:lang w:val="en-US"/>
+        </w:rPr>
+        <w:t xml:space="preserve">                print("The result of ASCII art:")</w:t>
+      </w:r>
+    </w:p>
+    <w:p>
+      <w:pPr>
+        <w:rPr>
+          <w:rFonts w:ascii="Courier New" w:hAnsi="Courier New" w:cs="Courier New"/>
+          <w:lang w:val="en-US"/>
+        </w:rPr>
+      </w:pPr>
+      <w:r>
+        <w:rPr>
+          <w:rFonts w:ascii="Courier New" w:hAnsi="Courier New" w:cs="Courier New"/>
+          <w:lang w:val="en-US"/>
+        </w:rPr>
+        <w:t xml:space="preserve">                art = art_generator.print_ascii_art(text, color)</w:t>
+      </w:r>
+    </w:p>
+    <w:p>
+      <w:pPr>
+        <w:rPr>
+          <w:rFonts w:ascii="Courier New" w:hAnsi="Courier New" w:cs="Courier New"/>
+          <w:lang w:val="en-US"/>
+        </w:rPr>
+      </w:pPr>
+    </w:p>
+    <w:p>
+      <w:pPr>
+        <w:rPr>
+          <w:rFonts w:ascii="Courier New" w:hAnsi="Courier New" w:cs="Courier New"/>
+          <w:lang w:val="en-US"/>
+        </w:rPr>
+      </w:pPr>
+      <w:r>
+        <w:rPr>
+          <w:rFonts w:ascii="Courier New" w:hAnsi="Courier New" w:cs="Courier New"/>
+          <w:lang w:val="en-US"/>
+        </w:rPr>
+        <w:t xml:space="preserve">                save_choice = get_yes_no_input("Do you want to save the ASCII art to a text file? (yes/no): ")</w:t>
+      </w:r>
+    </w:p>
+    <w:p>
+      <w:pPr>
+        <w:rPr>
+          <w:rFonts w:ascii="Courier New" w:hAnsi="Courier New" w:cs="Courier New"/>
+          <w:lang w:val="en-US"/>
+        </w:rPr>
+      </w:pPr>
+      <w:r>
+        <w:rPr>
+          <w:rFonts w:ascii="Courier New" w:hAnsi="Courier New" w:cs="Courier New"/>
+          <w:lang w:val="en-US"/>
+        </w:rPr>
+        <w:t xml:space="preserve">                if save_choice == "yes":</w:t>
+      </w:r>
+    </w:p>
+    <w:p>
+      <w:pPr>
+        <w:rPr>
+          <w:rFonts w:ascii="Courier New" w:hAnsi="Courier New" w:cs="Courier New"/>
+          <w:lang w:val="en-US"/>
+        </w:rPr>
+      </w:pPr>
+      <w:r>
+        <w:rPr>
+          <w:rFonts w:ascii="Courier New" w:hAnsi="Courier New" w:cs="Courier New"/>
+          <w:lang w:val="en-US"/>
+        </w:rPr>
+        <w:t xml:space="preserve">                    output_file_name = get_string_input("Enter the file name to save to: ")</w:t>
+      </w:r>
+    </w:p>
+    <w:p>
+      <w:pPr>
+        <w:rPr>
+          <w:rFonts w:ascii="Courier New" w:hAnsi="Courier New" w:cs="Courier New"/>
+          <w:lang w:val="en-US"/>
+        </w:rPr>
+      </w:pPr>
+      <w:r>
+        <w:rPr>
+          <w:rFonts w:ascii="Courier New" w:hAnsi="Courier New" w:cs="Courier New"/>
+          <w:lang w:val="en-US"/>
+        </w:rPr>
+        <w:t xml:space="preserve">                    art_generator.save_to_text_file(art, output_file_name)</w:t>
+      </w:r>
+    </w:p>
+    <w:p>
+      <w:pPr>
+        <w:rPr>
+          <w:rFonts w:ascii="Courier New" w:hAnsi="Courier New" w:cs="Courier New"/>
+          <w:lang w:val="en-US"/>
+        </w:rPr>
+      </w:pPr>
+      <w:r>
+        <w:rPr>
+          <w:rFonts w:ascii="Courier New" w:hAnsi="Courier New" w:cs="Courier New"/>
+          <w:lang w:val="en-US"/>
+        </w:rPr>
+        <w:t xml:space="preserve">                    print("ASCII art saved to", output_file_name)</w:t>
+      </w:r>
+    </w:p>
+    <w:p>
+      <w:pPr>
+        <w:rPr>
+          <w:rFonts w:ascii="Courier New" w:hAnsi="Courier New" w:cs="Courier New"/>
+          <w:lang w:val="en-US"/>
+        </w:rPr>
+      </w:pPr>
+    </w:p>
+    <w:p>
+      <w:pPr>
+        <w:rPr>
+          <w:rFonts w:ascii="Courier New" w:hAnsi="Courier New" w:cs="Courier New"/>
+          <w:lang w:val="en-US"/>
+        </w:rPr>
+      </w:pPr>
+      <w:r>
+        <w:rPr>
+          <w:rFonts w:ascii="Courier New" w:hAnsi="Courier New" w:cs="Courier New"/>
+          <w:lang w:val="en-US"/>
+        </w:rPr>
+        <w:t xml:space="preserve">                continue_choice = get_yes_no_input("Do you want to continue drawing ASCII art? (yes/no): ")</w:t>
+      </w:r>
+    </w:p>
+    <w:p>
+      <w:pPr>
+        <w:rPr>
+          <w:rFonts w:ascii="Courier New" w:hAnsi="Courier New" w:cs="Courier New"/>
+          <w:lang w:val="en-US"/>
+        </w:rPr>
+      </w:pPr>
+      <w:r>
+        <w:rPr>
+          <w:rFonts w:ascii="Courier New" w:hAnsi="Courier New" w:cs="Courier New"/>
+          <w:lang w:val="en-US"/>
+        </w:rPr>
+        <w:t xml:space="preserve">                if continue_choice != "yes":</w:t>
+      </w:r>
+    </w:p>
+    <w:p>
+      <w:pPr>
+        <w:rPr>
+          <w:rFonts w:ascii="Courier New" w:hAnsi="Courier New" w:cs="Courier New"/>
+          <w:lang w:val="en-US"/>
+        </w:rPr>
+      </w:pPr>
+      <w:r>
+        <w:rPr>
+          <w:rFonts w:ascii="Courier New" w:hAnsi="Courier New" w:cs="Courier New"/>
+          <w:lang w:val="en-US"/>
+        </w:rPr>
+        <w:t xml:space="preserve">                    exit()</w:t>
+      </w:r>
+    </w:p>
+    <w:p>
+      <w:pPr>
+        <w:rPr>
+          <w:rFonts w:ascii="Courier New" w:hAnsi="Courier New" w:cs="Courier New"/>
+          <w:lang w:val="en-US"/>
+        </w:rPr>
+      </w:pPr>
+      <w:r>
+        <w:rPr>
+          <w:rFonts w:ascii="Courier New" w:hAnsi="Courier New" w:cs="Courier New"/>
+          <w:lang w:val="en-US"/>
+        </w:rPr>
+        <w:t xml:space="preserve">            except ValueError as e:</w:t>
+      </w:r>
+    </w:p>
+    <w:p>
+      <w:pPr>
+        <w:rPr>
+          <w:rFonts w:ascii="Courier New" w:hAnsi="Courier New" w:cs="Courier New"/>
+          <w:lang w:val="en-US"/>
+        </w:rPr>
+      </w:pPr>
+      <w:r>
+        <w:rPr>
+          <w:rFonts w:ascii="Courier New" w:hAnsi="Courier New" w:cs="Courier New"/>
+          <w:lang w:val="en-US"/>
+        </w:rPr>
+        <w:t xml:space="preserve">                print(e)</w:t>
       </w:r>
     </w:p>
     <w:p>
@@ -2016,7 +3105,7 @@
           <w:szCs w:val="24"/>
           <w:lang w:val="en-US"/>
         </w:rPr>
-        <w:instrText xml:space="preserve"> HYPERLINK "https://github.com/fxxwol/python/blob/main/lab_4.py" </w:instrText>
+        <w:instrText xml:space="preserve"> HYPERLINK "https://github.com/fxxwol/python/tree/main/lab_4" </w:instrText>
       </w:r>
       <w:r>
         <w:rPr>
@@ -2043,7 +3132,7 @@
           <w:szCs w:val="24"/>
           <w:lang w:val="en-US"/>
         </w:rPr>
-        <w:t>https://github.com/fxxwol/python/blob/main/lab_4.py</w:t>
+        <w:t>https://github.com/fxxwol/python/tree/main/lab_4</w:t>
       </w:r>
       <w:r>
         <w:rPr>
@@ -2054,8 +3143,8 @@
         </w:rPr>
         <w:fldChar w:fldCharType="end"/>
       </w:r>
-      <w:bookmarkEnd w:id="0"/>
-    </w:p>
+    </w:p>
+    <w:bookmarkEnd w:id="0"/>
     <w:p>
       <w:pPr>
         <w:rPr>
